--- a/labs/lab03/report/report.docx
+++ b/labs/lab03/report/report.docx
@@ -129,49 +129,11 @@
         <w:pStyle w:val="FirstParagraph"/>
       </w:pPr>
       <w:r>
-        <w:t xml:space="preserve">Здесь приводится формулировка цели лабораторной работы. Формулировки</w:t>
-      </w:r>
-      <w:r>
-        <w:t xml:space="preserve"> </w:t>
-      </w:r>
-      <w:r>
-        <w:t xml:space="preserve">цели для каждой лабораторной работы приведены в методических</w:t>
-      </w:r>
-      <w:r>
-        <w:t xml:space="preserve"> </w:t>
-      </w:r>
-      <w:r>
-        <w:t xml:space="preserve">указаниях.</w:t>
-      </w:r>
-    </w:p>
-    <w:p>
-      <w:pPr>
-        <w:pStyle w:val="BodyText"/>
-      </w:pPr>
-      <w:r>
-        <w:t xml:space="preserve">Цель данного шаблона — максимально упростить подготовку отчётов по</w:t>
-      </w:r>
-      <w:r>
-        <w:t xml:space="preserve"> </w:t>
-      </w:r>
-      <w:r>
-        <w:t xml:space="preserve">лабораторным работам. Модифицируя данный шаблон, студенты смогут без</w:t>
-      </w:r>
-      <w:r>
-        <w:t xml:space="preserve"> </w:t>
-      </w:r>
-      <w:r>
-        <w:t xml:space="preserve">труда подготовить отчёт по лабораторным работам, а также познакомиться</w:t>
-      </w:r>
-      <w:r>
-        <w:t xml:space="preserve"> </w:t>
-      </w:r>
-      <w:r>
-        <w:t xml:space="preserve">с основными возможностями разметки Markdown.</w:t>
+        <w:t xml:space="preserve">Целью данной лабораторной работы является освоение процедуры оформления отчетов с помощью легковесного языка разметки Markdown.</w:t>
       </w:r>
     </w:p>
     <w:bookmarkEnd w:id="20"/>
-    <w:bookmarkStart w:id="21" w:name="задание"/>
+    <w:bookmarkStart w:id="33" w:name="задание"/>
     <w:p>
       <w:pPr>
         <w:pStyle w:val="Heading1"/>
@@ -191,43 +153,42 @@
     </w:p>
     <w:p>
       <w:pPr>
+        <w:pStyle w:val="BlockText"/>
+      </w:pPr>
+      <w:r>
+        <w:t xml:space="preserve">Установка необходимого ПО</w:t>
+      </w:r>
+      <w:r>
+        <w:t xml:space="preserve"> </w:t>
+      </w:r>
+      <w:r>
+        <w:t xml:space="preserve">Заполнение отчета по выполнению лабораторной работы №4 с помощью языка разметки Markdown</w:t>
+      </w:r>
+      <w:r>
+        <w:t xml:space="preserve"> </w:t>
+      </w:r>
+      <w:r>
+        <w:t xml:space="preserve">Задание для самостоятельной работы</w:t>
+      </w:r>
+      <w:r>
+        <w:t xml:space="preserve"> </w:t>
+      </w:r>
+      <w:r>
+        <w:t xml:space="preserve"># Теоретическое введение</w:t>
+      </w:r>
+    </w:p>
+    <w:p>
+      <w:pPr>
         <w:pStyle w:val="FirstParagraph"/>
       </w:pPr>
       <w:r>
-        <w:t xml:space="preserve">Здесь приводится описание задания в соответствии с рекомендациями</w:t>
-      </w:r>
-      <w:r>
-        <w:t xml:space="preserve"> </w:t>
-      </w:r>
-      <w:r>
-        <w:t xml:space="preserve">методического пособия и выданным вариантом.</w:t>
-      </w:r>
-    </w:p>
-    <w:bookmarkEnd w:id="21"/>
-    <w:bookmarkStart w:id="23" w:name="теоретическое-введение"/>
-    <w:p>
-      <w:pPr>
-        <w:pStyle w:val="Heading1"/>
-      </w:pPr>
-      <w:r>
-        <w:rPr>
-          <w:rStyle w:val="SectionNumber"/>
-        </w:rPr>
-        <w:t xml:space="preserve">3</w:t>
-      </w:r>
-      <w:r>
-        <w:tab/>
-      </w:r>
-      <w:r>
-        <w:t xml:space="preserve">Теоретическое введение</w:t>
-      </w:r>
-    </w:p>
-    <w:p>
-      <w:pPr>
-        <w:pStyle w:val="FirstParagraph"/>
-      </w:pPr>
-      <w:r>
-        <w:t xml:space="preserve">Здесь описываются теоретические аспекты, связанные с выполнением работы.</w:t>
+        <w:t xml:space="preserve">Markdown — облегчённый язык разметки, созданный с целью обозначения форматирования в простом тексте, с максимальным сохранением его читаемости человеком, и пригодный для машинного преобразования в языки для продвинутых публикаций (HTML, Rich Text и других).</w:t>
+      </w:r>
+      <w:r>
+        <w:t xml:space="preserve"> </w:t>
+      </w:r>
+      <w:r>
+        <w:t xml:space="preserve"># Выполнение лабораторной работы</w:t>
       </w:r>
     </w:p>
     <w:p>
@@ -235,344 +196,21 @@
         <w:pStyle w:val="BodyText"/>
       </w:pPr>
       <w:r>
-        <w:t xml:space="preserve">Например, в табл. 1 приведено краткое описание стандартных каталогов Unix.</w:t>
-      </w:r>
-    </w:p>
-    <w:bookmarkStart w:id="22" w:name="tbl:std-dir"/>
-    <w:p>
-      <w:pPr>
-        <w:pStyle w:val="TableCaption"/>
-      </w:pPr>
-      <w:r>
-        <w:t xml:space="preserve">Таблица 1: Описание некоторых каталогов файловой системы GNU Linux</w:t>
-      </w:r>
-    </w:p>
-    <w:tbl>
-      <w:tblPr>
-        <w:tblStyle w:val="Table"/>
-        <w:tblW w:type="pct" w:w="5000"/>
-        <w:tblLook w:firstRow="1" w:lastRow="0" w:firstColumn="0" w:lastColumn="0" w:noHBand="0" w:noVBand="0" w:val="0020"/>
-        <w:jc w:val="start"/>
-        <w:tblCaption w:val="Таблица 1: Описание некоторых каталогов файловой системы GNU Linux"/>
-      </w:tblPr>
-      <w:tblGrid>
-        <w:gridCol w:w="803"/>
-        <w:gridCol w:w="7116"/>
-      </w:tblGrid>
-      <w:tr>
-        <w:trPr>
-          <w:tblHeader w:val="true"/>
-        </w:trPr>
-        <w:tc>
-          <w:tcPr/>
-          <w:p>
-            <w:pPr>
-              <w:pStyle w:val="Compact"/>
-              <w:jc w:val="left"/>
-            </w:pPr>
-            <w:r>
-              <w:t xml:space="preserve">Имя каталога</w:t>
-            </w:r>
-          </w:p>
-        </w:tc>
-        <w:tc>
-          <w:tcPr/>
-          <w:p>
-            <w:pPr>
-              <w:pStyle w:val="Compact"/>
-              <w:jc w:val="left"/>
-            </w:pPr>
-            <w:r>
-              <w:t xml:space="preserve">Описание каталога</w:t>
-            </w:r>
-          </w:p>
-        </w:tc>
-      </w:tr>
-      <w:tr>
-        <w:tc>
-          <w:tcPr/>
-          <w:p>
-            <w:pPr>
-              <w:pStyle w:val="Compact"/>
-              <w:jc w:val="left"/>
-            </w:pPr>
-            <w:r>
-              <w:rPr>
-                <w:rStyle w:val="VerbatimChar"/>
-              </w:rPr>
-              <w:t xml:space="preserve">/</w:t>
-            </w:r>
-          </w:p>
-        </w:tc>
-        <w:tc>
-          <w:tcPr/>
-          <w:p>
-            <w:pPr>
-              <w:pStyle w:val="Compact"/>
-              <w:jc w:val="left"/>
-            </w:pPr>
-            <w:r>
-              <w:t xml:space="preserve">Корневая директория, содержащая всю файловую</w:t>
-            </w:r>
-          </w:p>
-        </w:tc>
-      </w:tr>
-      <w:tr>
-        <w:tc>
-          <w:tcPr/>
-          <w:p>
-            <w:pPr>
-              <w:pStyle w:val="Compact"/>
-              <w:jc w:val="left"/>
-            </w:pPr>
-            <w:r>
-              <w:rPr>
-                <w:rStyle w:val="VerbatimChar"/>
-              </w:rPr>
-              <w:t xml:space="preserve">/bin</w:t>
-            </w:r>
-          </w:p>
-        </w:tc>
-        <w:tc>
-          <w:tcPr/>
-          <w:p>
-            <w:pPr>
-              <w:pStyle w:val="Compact"/>
-              <w:jc w:val="left"/>
-            </w:pPr>
-            <w:r>
-              <w:t xml:space="preserve">Основные системные утилиты, необходимые как в однопользовательском режиме, так и при обычной работе всем пользователям</w:t>
-            </w:r>
-          </w:p>
-        </w:tc>
-      </w:tr>
-      <w:tr>
-        <w:tc>
-          <w:tcPr/>
-          <w:p>
-            <w:pPr>
-              <w:pStyle w:val="Compact"/>
-              <w:jc w:val="left"/>
-            </w:pPr>
-            <w:r>
-              <w:rPr>
-                <w:rStyle w:val="VerbatimChar"/>
-              </w:rPr>
-              <w:t xml:space="preserve">/etc</w:t>
-            </w:r>
-          </w:p>
-        </w:tc>
-        <w:tc>
-          <w:tcPr/>
-          <w:p>
-            <w:pPr>
-              <w:pStyle w:val="Compact"/>
-              <w:jc w:val="left"/>
-            </w:pPr>
-            <w:r>
-              <w:t xml:space="preserve">Общесистемные конфигурационные файлы и файлы конфигурации установленных программ</w:t>
-            </w:r>
-          </w:p>
-        </w:tc>
-      </w:tr>
-      <w:tr>
-        <w:tc>
-          <w:tcPr/>
-          <w:p>
-            <w:pPr>
-              <w:pStyle w:val="Compact"/>
-              <w:jc w:val="left"/>
-            </w:pPr>
-            <w:r>
-              <w:rPr>
-                <w:rStyle w:val="VerbatimChar"/>
-              </w:rPr>
-              <w:t xml:space="preserve">/home</w:t>
-            </w:r>
-          </w:p>
-        </w:tc>
-        <w:tc>
-          <w:tcPr/>
-          <w:p>
-            <w:pPr>
-              <w:pStyle w:val="Compact"/>
-              <w:jc w:val="left"/>
-            </w:pPr>
-            <w:r>
-              <w:t xml:space="preserve">Содержит домашние директории пользователей, которые, в свою очередь, содержат персональные настройки и данные пользователя</w:t>
-            </w:r>
-          </w:p>
-        </w:tc>
-      </w:tr>
-      <w:tr>
-        <w:tc>
-          <w:tcPr/>
-          <w:p>
-            <w:pPr>
-              <w:pStyle w:val="Compact"/>
-              <w:jc w:val="left"/>
-            </w:pPr>
-            <w:r>
-              <w:rPr>
-                <w:rStyle w:val="VerbatimChar"/>
-              </w:rPr>
-              <w:t xml:space="preserve">/media</w:t>
-            </w:r>
-          </w:p>
-        </w:tc>
-        <w:tc>
-          <w:tcPr/>
-          <w:p>
-            <w:pPr>
-              <w:pStyle w:val="Compact"/>
-              <w:jc w:val="left"/>
-            </w:pPr>
-            <w:r>
-              <w:t xml:space="preserve">Точки монтирования для сменных носителей</w:t>
-            </w:r>
-          </w:p>
-        </w:tc>
-      </w:tr>
-      <w:tr>
-        <w:tc>
-          <w:tcPr/>
-          <w:p>
-            <w:pPr>
-              <w:pStyle w:val="Compact"/>
-              <w:jc w:val="left"/>
-            </w:pPr>
-            <w:r>
-              <w:rPr>
-                <w:rStyle w:val="VerbatimChar"/>
-              </w:rPr>
-              <w:t xml:space="preserve">/root</w:t>
-            </w:r>
-          </w:p>
-        </w:tc>
-        <w:tc>
-          <w:tcPr/>
-          <w:p>
-            <w:pPr>
-              <w:pStyle w:val="Compact"/>
-              <w:jc w:val="left"/>
-            </w:pPr>
-            <w:r>
-              <w:t xml:space="preserve">Домашняя директория пользователя</w:t>
-            </w:r>
-            <w:r>
-              <w:t xml:space="preserve"> </w:t>
-            </w:r>
-            <w:r>
-              <w:rPr>
-                <w:rStyle w:val="VerbatimChar"/>
-              </w:rPr>
-              <w:t xml:space="preserve">root</w:t>
-            </w:r>
-          </w:p>
-        </w:tc>
-      </w:tr>
-      <w:tr>
-        <w:tc>
-          <w:tcPr/>
-          <w:p>
-            <w:pPr>
-              <w:pStyle w:val="Compact"/>
-              <w:jc w:val="left"/>
-            </w:pPr>
-            <w:r>
-              <w:rPr>
-                <w:rStyle w:val="VerbatimChar"/>
-              </w:rPr>
-              <w:t xml:space="preserve">/tmp</w:t>
-            </w:r>
-          </w:p>
-        </w:tc>
-        <w:tc>
-          <w:tcPr/>
-          <w:p>
-            <w:pPr>
-              <w:pStyle w:val="Compact"/>
-              <w:jc w:val="left"/>
-            </w:pPr>
-            <w:r>
-              <w:t xml:space="preserve">Временные файлы</w:t>
-            </w:r>
-          </w:p>
-        </w:tc>
-      </w:tr>
-      <w:tr>
-        <w:tc>
-          <w:tcPr/>
-          <w:p>
-            <w:pPr>
-              <w:pStyle w:val="Compact"/>
-              <w:jc w:val="left"/>
-            </w:pPr>
-            <w:r>
-              <w:rPr>
-                <w:rStyle w:val="VerbatimChar"/>
-              </w:rPr>
-              <w:t xml:space="preserve">/usr</w:t>
-            </w:r>
-          </w:p>
-        </w:tc>
-        <w:tc>
-          <w:tcPr/>
-          <w:p>
-            <w:pPr>
-              <w:pStyle w:val="Compact"/>
-              <w:jc w:val="left"/>
-            </w:pPr>
-            <w:r>
-              <w:t xml:space="preserve">Вторичная иерархия для данных пользователя</w:t>
-            </w:r>
-          </w:p>
-        </w:tc>
-      </w:tr>
-    </w:tbl>
-    <w:bookmarkEnd w:id="22"/>
+        <w:t xml:space="preserve">Обновите локальный репозиторий, скачав изменения из удаленного репозитория с помощью команды</w:t>
+      </w:r>
+      <w:r>
+        <w:t xml:space="preserve"> </w:t>
+      </w:r>
+      <w:r>
+        <w:t xml:space="preserve">git pull</w:t>
+      </w:r>
+    </w:p>
     <w:p>
       <w:pPr>
         <w:pStyle w:val="BodyText"/>
       </w:pPr>
       <w:r>
-        <w:t xml:space="preserve">Более подробно про Unix см. в</w:t>
-      </w:r>
-      <w:r>
-        <w:t xml:space="preserve"> </w:t>
-      </w:r>
-      <w:r>
-        <w:t xml:space="preserve">[1–4]</w:t>
-      </w:r>
-      <w:r>
-        <w:t xml:space="preserve">.</w:t>
-      </w:r>
-    </w:p>
-    <w:bookmarkEnd w:id="23"/>
-    <w:bookmarkStart w:id="27" w:name="выполнение-лабораторной-работы"/>
-    <w:p>
-      <w:pPr>
-        <w:pStyle w:val="Heading1"/>
-      </w:pPr>
-      <w:r>
-        <w:rPr>
-          <w:rStyle w:val="SectionNumber"/>
-        </w:rPr>
-        <w:t xml:space="preserve">4</w:t>
-      </w:r>
-      <w:r>
-        <w:tab/>
-      </w:r>
-      <w:r>
-        <w:t xml:space="preserve">Выполнение лабораторной работы</w:t>
-      </w:r>
-    </w:p>
-    <w:p>
-      <w:pPr>
-        <w:pStyle w:val="FirstParagraph"/>
-      </w:pPr>
-      <w:r>
-        <w:t xml:space="preserve">Описываются проведённые действия, в качестве иллюстрации даётся ссылка на иллюстрацию (рис. 1).</w:t>
+        <w:t xml:space="preserve">(1):</w:t>
       </w:r>
     </w:p>
     <w:p>
@@ -582,20 +220,20 @@
       <w:r>
         <w:drawing>
           <wp:inline>
-            <wp:extent cx="3733800" cy="2800350"/>
+            <wp:extent cx="3733800" cy="328619"/>
             <wp:effectExtent b="0" l="0" r="0" t="0"/>
-            <wp:docPr descr="Название рисунка" title="" id="25" name="Picture"/>
+            <wp:docPr descr="работа в терминале" title="" id="22" name="Picture"/>
             <a:graphic>
               <a:graphicData uri="http://schemas.openxmlformats.org/drawingml/2006/picture">
                 <pic:pic>
                   <pic:nvPicPr>
-                    <pic:cNvPr descr="image/placeimg_800_600_tech.jpg" id="26" name="Picture"/>
+                    <pic:cNvPr descr="image/01.png" id="23" name="Picture"/>
                     <pic:cNvPicPr>
                       <a:picLocks noChangeArrowheads="1" noChangeAspect="1"/>
                     </pic:cNvPicPr>
                   </pic:nvPicPr>
                   <pic:blipFill>
-                    <a:blip r:embed="rId24"/>
+                    <a:blip r:embed="rId21"/>
                     <a:stretch>
                       <a:fillRect/>
                     </a:stretch>
@@ -603,7 +241,7 @@
                   <pic:spPr bwMode="auto">
                     <a:xfrm>
                       <a:off x="0" y="0"/>
-                      <a:ext cx="3733800" cy="2800350"/>
+                      <a:ext cx="3733800" cy="328619"/>
                     </a:xfrm>
                     <a:prstGeom prst="rect">
                       <a:avLst/>
@@ -627,11 +265,384 @@
         <w:pStyle w:val="ImageCaption"/>
       </w:pPr>
       <w:r>
-        <w:t xml:space="preserve">Рис. 1: Название рисунка</w:t>
-      </w:r>
-    </w:p>
-    <w:bookmarkEnd w:id="27"/>
-    <w:bookmarkStart w:id="28" w:name="выводы"/>
+        <w:t xml:space="preserve">Рис. 1: работа в терминале</w:t>
+      </w:r>
+    </w:p>
+    <w:p>
+      <w:pPr>
+        <w:pStyle w:val="BodyText"/>
+      </w:pPr>
+      <w:r>
+        <w:t xml:space="preserve">3.Перейдите в каталог с шаблоном отчета по лабораторной работе № 3</w:t>
+      </w:r>
+      <w:r>
+        <w:t xml:space="preserve"> </w:t>
+      </w:r>
+      <w:r>
+        <w:t xml:space="preserve">cd ~/work/study/2023-2024/</w:t>
+      </w:r>
+      <w:r>
+        <w:t xml:space="preserve">“</w:t>
+      </w:r>
+      <w:r>
+        <w:t xml:space="preserve">Архитектура компьютера</w:t>
+      </w:r>
+      <w:r>
+        <w:t xml:space="preserve">”</w:t>
+      </w:r>
+      <w:r>
+        <w:t xml:space="preserve">/arch-pc/labs/lab03/report</w:t>
+      </w:r>
+      <w:r>
+        <w:t xml:space="preserve"> </w:t>
+      </w:r>
+      <w:r>
+        <w:t xml:space="preserve"> </w:t>
+      </w:r>
+      <w:r>
+        <w:t xml:space="preserve"> </w:t>
+      </w:r>
+      <w:r>
+        <w:t xml:space="preserve">4. Проведите компиляцию шаблона с использованием Makefile. Для этого введите команду</w:t>
+      </w:r>
+      <w:r>
+        <w:t xml:space="preserve"> </w:t>
+      </w:r>
+      <w:r>
+        <w:t xml:space="preserve"> make</w:t>
+      </w:r>
+      <w:r>
+        <w:t xml:space="preserve"> </w:t>
+      </w:r>
+      <w:r>
+        <w:t xml:space="preserve"> </w:t>
+      </w:r>
+      <w:r>
+        <w:t xml:space="preserve"> </w:t>
+      </w:r>
+      <w:r>
+        <w:t xml:space="preserve">(2):</w:t>
+      </w:r>
+    </w:p>
+    <w:p>
+      <w:pPr>
+        <w:pStyle w:val="CaptionedFigure"/>
+      </w:pPr>
+      <w:r>
+        <w:drawing>
+          <wp:inline>
+            <wp:extent cx="3733800" cy="878216"/>
+            <wp:effectExtent b="0" l="0" r="0" t="0"/>
+            <wp:docPr descr="работа в терминале" title="" id="25" name="Picture"/>
+            <a:graphic>
+              <a:graphicData uri="http://schemas.openxmlformats.org/drawingml/2006/picture">
+                <pic:pic>
+                  <pic:nvPicPr>
+                    <pic:cNvPr descr="image/02.png" id="26" name="Picture"/>
+                    <pic:cNvPicPr>
+                      <a:picLocks noChangeArrowheads="1" noChangeAspect="1"/>
+                    </pic:cNvPicPr>
+                  </pic:nvPicPr>
+                  <pic:blipFill>
+                    <a:blip r:embed="rId24"/>
+                    <a:stretch>
+                      <a:fillRect/>
+                    </a:stretch>
+                  </pic:blipFill>
+                  <pic:spPr bwMode="auto">
+                    <a:xfrm>
+                      <a:off x="0" y="0"/>
+                      <a:ext cx="3733800" cy="878216"/>
+                    </a:xfrm>
+                    <a:prstGeom prst="rect">
+                      <a:avLst/>
+                    </a:prstGeom>
+                    <a:noFill/>
+                    <a:ln w="9525">
+                      <a:noFill/>
+                      <a:headEnd/>
+                      <a:tailEnd/>
+                    </a:ln>
+                  </pic:spPr>
+                </pic:pic>
+              </a:graphicData>
+            </a:graphic>
+          </wp:inline>
+        </w:drawing>
+      </w:r>
+    </w:p>
+    <w:p>
+      <w:pPr>
+        <w:pStyle w:val="ImageCaption"/>
+      </w:pPr>
+      <w:r>
+        <w:t xml:space="preserve">Рис. 2: работа в терминале</w:t>
+      </w:r>
+    </w:p>
+    <w:p>
+      <w:pPr>
+        <w:pStyle w:val="BodyText"/>
+      </w:pPr>
+      <w:r>
+        <w:t xml:space="preserve">При успешной компиляции должны сгенерироваться файлы report.pdf и report.docx. Откройте и проверьте корректность полученных файлов.</w:t>
+      </w:r>
+      <w:r>
+        <w:t xml:space="preserve"> </w:t>
+      </w:r>
+      <w:r>
+        <w:t xml:space="preserve"> </w:t>
+      </w:r>
+      <w:r>
+        <w:t xml:space="preserve"> </w:t>
+      </w:r>
+      <w:r>
+        <w:t xml:space="preserve">Удалите полученный файлы с использованием Makefile. Для этого введите команду</w:t>
+      </w:r>
+      <w:r>
+        <w:t xml:space="preserve"> </w:t>
+      </w:r>
+      <w:r>
+        <w:t xml:space="preserve"> make clean</w:t>
+      </w:r>
+      <w:r>
+        <w:t xml:space="preserve"> </w:t>
+      </w:r>
+      <w:r>
+        <w:t xml:space="preserve"> </w:t>
+      </w:r>
+      <w:r>
+        <w:t xml:space="preserve"> </w:t>
+      </w:r>
+      <w:r>
+        <w:t xml:space="preserve">(3):</w:t>
+      </w:r>
+    </w:p>
+    <w:p>
+      <w:pPr>
+        <w:pStyle w:val="CaptionedFigure"/>
+      </w:pPr>
+      <w:r>
+        <w:drawing>
+          <wp:inline>
+            <wp:extent cx="3733800" cy="1040290"/>
+            <wp:effectExtent b="0" l="0" r="0" t="0"/>
+            <wp:docPr descr="работа в терминале" title="" id="28" name="Picture"/>
+            <a:graphic>
+              <a:graphicData uri="http://schemas.openxmlformats.org/drawingml/2006/picture">
+                <pic:pic>
+                  <pic:nvPicPr>
+                    <pic:cNvPr descr="image/03.png" id="29" name="Picture"/>
+                    <pic:cNvPicPr>
+                      <a:picLocks noChangeArrowheads="1" noChangeAspect="1"/>
+                    </pic:cNvPicPr>
+                  </pic:nvPicPr>
+                  <pic:blipFill>
+                    <a:blip r:embed="rId27"/>
+                    <a:stretch>
+                      <a:fillRect/>
+                    </a:stretch>
+                  </pic:blipFill>
+                  <pic:spPr bwMode="auto">
+                    <a:xfrm>
+                      <a:off x="0" y="0"/>
+                      <a:ext cx="3733800" cy="1040290"/>
+                    </a:xfrm>
+                    <a:prstGeom prst="rect">
+                      <a:avLst/>
+                    </a:prstGeom>
+                    <a:noFill/>
+                    <a:ln w="9525">
+                      <a:noFill/>
+                      <a:headEnd/>
+                      <a:tailEnd/>
+                    </a:ln>
+                  </pic:spPr>
+                </pic:pic>
+              </a:graphicData>
+            </a:graphic>
+          </wp:inline>
+        </w:drawing>
+      </w:r>
+    </w:p>
+    <w:p>
+      <w:pPr>
+        <w:pStyle w:val="ImageCaption"/>
+      </w:pPr>
+      <w:r>
+        <w:t xml:space="preserve">Рис. 3: работа в терминале</w:t>
+      </w:r>
+    </w:p>
+    <w:p>
+      <w:pPr>
+        <w:pStyle w:val="BodyText"/>
+      </w:pPr>
+      <w:r>
+        <w:t xml:space="preserve">Проверьте, что после этой команды файлы report.pdf и report.docx были удалены.</w:t>
+      </w:r>
+      <w:r>
+        <w:t xml:space="preserve"> </w:t>
+      </w:r>
+      <w:r>
+        <w:t xml:space="preserve"> </w:t>
+      </w:r>
+      <w:r>
+        <w:t xml:space="preserve"> </w:t>
+      </w:r>
+      <w:r>
+        <w:t xml:space="preserve">6. Откройте файл report.md c помощью любого текстового редактора, например gedit</w:t>
+      </w:r>
+      <w:r>
+        <w:t xml:space="preserve"> </w:t>
+      </w:r>
+      <w:r>
+        <w:t xml:space="preserve"> gedit report.md</w:t>
+      </w:r>
+      <w:r>
+        <w:t xml:space="preserve"> </w:t>
+      </w:r>
+      <w:r>
+        <w:t xml:space="preserve"> </w:t>
+      </w:r>
+      <w:r>
+        <w:t xml:space="preserve"> </w:t>
+      </w:r>
+      <w:r>
+        <w:t xml:space="preserve">(4):</w:t>
+      </w:r>
+    </w:p>
+    <w:p>
+      <w:pPr>
+        <w:pStyle w:val="CaptionedFigure"/>
+      </w:pPr>
+      <w:r>
+        <w:drawing>
+          <wp:inline>
+            <wp:extent cx="3733800" cy="2456546"/>
+            <wp:effectExtent b="0" l="0" r="0" t="0"/>
+            <wp:docPr descr="работа в терминале" title="" id="31" name="Picture"/>
+            <a:graphic>
+              <a:graphicData uri="http://schemas.openxmlformats.org/drawingml/2006/picture">
+                <pic:pic>
+                  <pic:nvPicPr>
+                    <pic:cNvPr descr="image/04.png" id="32" name="Picture"/>
+                    <pic:cNvPicPr>
+                      <a:picLocks noChangeArrowheads="1" noChangeAspect="1"/>
+                    </pic:cNvPicPr>
+                  </pic:nvPicPr>
+                  <pic:blipFill>
+                    <a:blip r:embed="rId30"/>
+                    <a:stretch>
+                      <a:fillRect/>
+                    </a:stretch>
+                  </pic:blipFill>
+                  <pic:spPr bwMode="auto">
+                    <a:xfrm>
+                      <a:off x="0" y="0"/>
+                      <a:ext cx="3733800" cy="2456546"/>
+                    </a:xfrm>
+                    <a:prstGeom prst="rect">
+                      <a:avLst/>
+                    </a:prstGeom>
+                    <a:noFill/>
+                    <a:ln w="9525">
+                      <a:noFill/>
+                      <a:headEnd/>
+                      <a:tailEnd/>
+                    </a:ln>
+                  </pic:spPr>
+                </pic:pic>
+              </a:graphicData>
+            </a:graphic>
+          </wp:inline>
+        </w:drawing>
+      </w:r>
+    </w:p>
+    <w:p>
+      <w:pPr>
+        <w:pStyle w:val="ImageCaption"/>
+      </w:pPr>
+      <w:r>
+        <w:t xml:space="preserve">Рис. 4: работа в терминале</w:t>
+      </w:r>
+    </w:p>
+    <w:p>
+      <w:pPr>
+        <w:pStyle w:val="BodyText"/>
+      </w:pPr>
+      <w:r>
+        <w:t xml:space="preserve">Внимательно изучите структуру этого файла.</w:t>
+      </w:r>
+    </w:p>
+    <w:p>
+      <w:pPr>
+        <w:numPr>
+          <w:ilvl w:val="0"/>
+          <w:numId w:val="1001"/>
+        </w:numPr>
+        <w:pStyle w:val="Compact"/>
+      </w:pPr>
+      <w:r>
+        <w:t xml:space="preserve">Заполните отчет и скомпилируйте отчет с использованием Makefile. Проверьте корректность полученных файлов. (Обратите внимание, для корректного отображения скриншотов они должны быть размещены в каталоге image)</w:t>
+      </w:r>
+    </w:p>
+    <w:p>
+      <w:pPr>
+        <w:pStyle w:val="FirstParagraph"/>
+      </w:pPr>
+      <w:r>
+        <w:t xml:space="preserve"> 8. Загрузите файлы на Github.</w:t>
+      </w:r>
+      <w:r>
+        <w:t xml:space="preserve"> </w:t>
+      </w:r>
+      <w:r>
+        <w:t xml:space="preserve">cd ~/work/study/2023-2024/</w:t>
+      </w:r>
+      <w:r>
+        <w:t xml:space="preserve">“</w:t>
+      </w:r>
+      <w:r>
+        <w:t xml:space="preserve">Архитектура компьютера</w:t>
+      </w:r>
+      <w:r>
+        <w:t xml:space="preserve">”</w:t>
+      </w:r>
+      <w:r>
+        <w:t xml:space="preserve">/arch-pc</w:t>
+      </w:r>
+      <w:r>
+        <w:t xml:space="preserve"> </w:t>
+      </w:r>
+      <w:r>
+        <w:t xml:space="preserve"> git add .</w:t>
+      </w:r>
+      <w:r>
+        <w:t xml:space="preserve"> </w:t>
+      </w:r>
+      <w:r>
+        <w:t xml:space="preserve">git commit -am</w:t>
+      </w:r>
+      <w:r>
+        <w:t xml:space="preserve"> </w:t>
+      </w:r>
+      <w:r>
+        <w:t xml:space="preserve">‘</w:t>
+      </w:r>
+      <w:r>
+        <w:t xml:space="preserve">feat(main): add files lab-3</w:t>
+      </w:r>
+      <w:r>
+        <w:t xml:space="preserve">’</w:t>
+      </w:r>
+      <w:r>
+        <w:t xml:space="preserve"> </w:t>
+      </w:r>
+      <w:r>
+        <w:t xml:space="preserve">git push</w:t>
+      </w:r>
+    </w:p>
+    <w:bookmarkEnd w:id="33"/>
+    <w:bookmarkStart w:id="43" w:name="задание-для-самостоятельной-работы"/>
     <w:p>
       <w:pPr>
         <w:pStyle w:val="Heading1"/>
@@ -640,12 +651,236 @@
         <w:rPr>
           <w:rStyle w:val="SectionNumber"/>
         </w:rPr>
-        <w:t xml:space="preserve">5</w:t>
+        <w:t xml:space="preserve">3</w:t>
       </w:r>
       <w:r>
         <w:tab/>
       </w:r>
       <w:r>
+        <w:t xml:space="preserve">Задание для самостоятельной работы</w:t>
+      </w:r>
+    </w:p>
+    <w:p>
+      <w:pPr>
+        <w:pStyle w:val="FirstParagraph"/>
+      </w:pPr>
+      <w:r>
+        <w:t xml:space="preserve">1.     По заданию я в соответствующем каталоге делаю отчёт по лабораторной работе № 2 в формате Markdown. Для этого перехожу в директорию 2 лабораторной работы и готовлю отчет с помощью текстового редактора mousepad</w:t>
+      </w:r>
+    </w:p>
+    <w:p>
+      <w:pPr>
+        <w:pStyle w:val="BodyText"/>
+      </w:pPr>
+      <w:r>
+        <w:t xml:space="preserve"> (5):</w:t>
+      </w:r>
+    </w:p>
+    <w:p>
+      <w:pPr>
+        <w:pStyle w:val="CaptionedFigure"/>
+      </w:pPr>
+      <w:r>
+        <w:drawing>
+          <wp:inline>
+            <wp:extent cx="3733800" cy="145116"/>
+            <wp:effectExtent b="0" l="0" r="0" t="0"/>
+            <wp:docPr descr="работа в терминале" title="" id="35" name="Picture"/>
+            <a:graphic>
+              <a:graphicData uri="http://schemas.openxmlformats.org/drawingml/2006/picture">
+                <pic:pic>
+                  <pic:nvPicPr>
+                    <pic:cNvPr descr="image/05.png" id="36" name="Picture"/>
+                    <pic:cNvPicPr>
+                      <a:picLocks noChangeArrowheads="1" noChangeAspect="1"/>
+                    </pic:cNvPicPr>
+                  </pic:nvPicPr>
+                  <pic:blipFill>
+                    <a:blip r:embed="rId34"/>
+                    <a:stretch>
+                      <a:fillRect/>
+                    </a:stretch>
+                  </pic:blipFill>
+                  <pic:spPr bwMode="auto">
+                    <a:xfrm>
+                      <a:off x="0" y="0"/>
+                      <a:ext cx="3733800" cy="145116"/>
+                    </a:xfrm>
+                    <a:prstGeom prst="rect">
+                      <a:avLst/>
+                    </a:prstGeom>
+                    <a:noFill/>
+                    <a:ln w="9525">
+                      <a:noFill/>
+                      <a:headEnd/>
+                      <a:tailEnd/>
+                    </a:ln>
+                  </pic:spPr>
+                </pic:pic>
+              </a:graphicData>
+            </a:graphic>
+          </wp:inline>
+        </w:drawing>
+      </w:r>
+    </w:p>
+    <w:p>
+      <w:pPr>
+        <w:pStyle w:val="ImageCaption"/>
+      </w:pPr>
+      <w:r>
+        <w:t xml:space="preserve">Рис. 5: работа в терминале</w:t>
+      </w:r>
+    </w:p>
+    <w:p>
+      <w:pPr>
+        <w:pStyle w:val="BodyText"/>
+      </w:pPr>
+      <w:r>
+        <w:t xml:space="preserve">Загрузите файлы на github.</w:t>
+      </w:r>
+    </w:p>
+    <w:p>
+      <w:pPr>
+        <w:pStyle w:val="BodyText"/>
+      </w:pPr>
+      <w:r>
+        <w:t xml:space="preserve"> (6):</w:t>
+      </w:r>
+    </w:p>
+    <w:p>
+      <w:pPr>
+        <w:pStyle w:val="CaptionedFigure"/>
+      </w:pPr>
+      <w:r>
+        <w:drawing>
+          <wp:inline>
+            <wp:extent cx="3733800" cy="582045"/>
+            <wp:effectExtent b="0" l="0" r="0" t="0"/>
+            <wp:docPr descr="работа в терминале" title="" id="38" name="Picture"/>
+            <a:graphic>
+              <a:graphicData uri="http://schemas.openxmlformats.org/drawingml/2006/picture">
+                <pic:pic>
+                  <pic:nvPicPr>
+                    <pic:cNvPr descr="image/06.png" id="39" name="Picture"/>
+                    <pic:cNvPicPr>
+                      <a:picLocks noChangeArrowheads="1" noChangeAspect="1"/>
+                    </pic:cNvPicPr>
+                  </pic:nvPicPr>
+                  <pic:blipFill>
+                    <a:blip r:embed="rId37"/>
+                    <a:stretch>
+                      <a:fillRect/>
+                    </a:stretch>
+                  </pic:blipFill>
+                  <pic:spPr bwMode="auto">
+                    <a:xfrm>
+                      <a:off x="0" y="0"/>
+                      <a:ext cx="3733800" cy="582045"/>
+                    </a:xfrm>
+                    <a:prstGeom prst="rect">
+                      <a:avLst/>
+                    </a:prstGeom>
+                    <a:noFill/>
+                    <a:ln w="9525">
+                      <a:noFill/>
+                      <a:headEnd/>
+                      <a:tailEnd/>
+                    </a:ln>
+                  </pic:spPr>
+                </pic:pic>
+              </a:graphicData>
+            </a:graphic>
+          </wp:inline>
+        </w:drawing>
+      </w:r>
+    </w:p>
+    <w:p>
+      <w:pPr>
+        <w:pStyle w:val="ImageCaption"/>
+      </w:pPr>
+      <w:r>
+        <w:t xml:space="preserve">Рис. 6: работа в терминале</w:t>
+      </w:r>
+    </w:p>
+    <w:p>
+      <w:pPr>
+        <w:pStyle w:val="BodyText"/>
+      </w:pPr>
+      <w:r>
+        <w:t xml:space="preserve"> (7):</w:t>
+      </w:r>
+    </w:p>
+    <w:p>
+      <w:pPr>
+        <w:pStyle w:val="CaptionedFigure"/>
+      </w:pPr>
+      <w:r>
+        <w:drawing>
+          <wp:inline>
+            <wp:extent cx="3733800" cy="1441254"/>
+            <wp:effectExtent b="0" l="0" r="0" t="0"/>
+            <wp:docPr descr="работа в терминале" title="" id="41" name="Picture"/>
+            <a:graphic>
+              <a:graphicData uri="http://schemas.openxmlformats.org/drawingml/2006/picture">
+                <pic:pic>
+                  <pic:nvPicPr>
+                    <pic:cNvPr descr="image/07.png" id="42" name="Picture"/>
+                    <pic:cNvPicPr>
+                      <a:picLocks noChangeArrowheads="1" noChangeAspect="1"/>
+                    </pic:cNvPicPr>
+                  </pic:nvPicPr>
+                  <pic:blipFill>
+                    <a:blip r:embed="rId40"/>
+                    <a:stretch>
+                      <a:fillRect/>
+                    </a:stretch>
+                  </pic:blipFill>
+                  <pic:spPr bwMode="auto">
+                    <a:xfrm>
+                      <a:off x="0" y="0"/>
+                      <a:ext cx="3733800" cy="1441254"/>
+                    </a:xfrm>
+                    <a:prstGeom prst="rect">
+                      <a:avLst/>
+                    </a:prstGeom>
+                    <a:noFill/>
+                    <a:ln w="9525">
+                      <a:noFill/>
+                      <a:headEnd/>
+                      <a:tailEnd/>
+                    </a:ln>
+                  </pic:spPr>
+                </pic:pic>
+              </a:graphicData>
+            </a:graphic>
+          </wp:inline>
+        </w:drawing>
+      </w:r>
+    </w:p>
+    <w:p>
+      <w:pPr>
+        <w:pStyle w:val="ImageCaption"/>
+      </w:pPr>
+      <w:r>
+        <w:t xml:space="preserve">Рис. 7: работа в терминале</w:t>
+      </w:r>
+    </w:p>
+    <w:bookmarkEnd w:id="43"/>
+    <w:bookmarkStart w:id="44" w:name="выводы"/>
+    <w:p>
+      <w:pPr>
+        <w:pStyle w:val="Heading1"/>
+      </w:pPr>
+      <w:r>
+        <w:rPr>
+          <w:rStyle w:val="SectionNumber"/>
+        </w:rPr>
+        <w:t xml:space="preserve">4</w:t>
+      </w:r>
+      <w:r>
+        <w:tab/>
+      </w:r>
+      <w:r>
         <w:t xml:space="preserve">Выводы</w:t>
       </w:r>
     </w:p>
@@ -654,11 +889,11 @@
         <w:pStyle w:val="FirstParagraph"/>
       </w:pPr>
       <w:r>
-        <w:t xml:space="preserve">Здесь кратко описываются итоги проделанной работы.</w:t>
-      </w:r>
-    </w:p>
-    <w:bookmarkEnd w:id="28"/>
-    <w:bookmarkStart w:id="35" w:name="список-литературы"/>
+        <w:t xml:space="preserve">В результате данной лабораторной работе я освоила процедуры оформления отчетов с помощью легковесного языка разметки Markdown.</w:t>
+      </w:r>
+    </w:p>
+    <w:bookmarkEnd w:id="44"/>
+    <w:bookmarkStart w:id="45" w:name="список-литературы"/>
     <w:p>
       <w:pPr>
         <w:pStyle w:val="Heading1"/>
@@ -667,99 +902,21 @@
         <w:t xml:space="preserve">Список литературы</w:t>
       </w:r>
     </w:p>
-    <w:bookmarkStart w:id="34" w:name="refs"/>
-    <w:bookmarkStart w:id="29" w:name="ref-tanenbaum_book_modern-os_ru"/>
-    <w:p>
-      <w:pPr>
-        <w:pStyle w:val="Bibliography"/>
-      </w:pPr>
-      <w:r>
-        <w:t xml:space="preserve">1.</w:t>
-      </w:r>
-      <w:r>
-        <w:t xml:space="preserve"> </w:t>
-      </w:r>
-      <w:r>
-        <w:t xml:space="preserve">	</w:t>
-      </w:r>
-      <w:r>
-        <w:t xml:space="preserve">Таненбаум Э., Бос Х. Современные операционные системы. 4-е изд. СПб.: Питер, 2015. 1120 с.</w:t>
-      </w:r>
-    </w:p>
-    <w:bookmarkEnd w:id="29"/>
-    <w:bookmarkStart w:id="30" w:name="ref-robbins_book_bash_en"/>
-    <w:p>
-      <w:pPr>
-        <w:pStyle w:val="Bibliography"/>
-      </w:pPr>
-      <w:r>
-        <w:t xml:space="preserve">2.</w:t>
-      </w:r>
-      <w:r>
-        <w:t xml:space="preserve"> </w:t>
-      </w:r>
-      <w:r>
-        <w:t xml:space="preserve">	</w:t>
-      </w:r>
-      <w:r>
-        <w:t xml:space="preserve">Robbins A. Bash Pocket Reference. O’Reilly Media, 2016. 156 с.</w:t>
-      </w:r>
-    </w:p>
-    <w:bookmarkEnd w:id="30"/>
-    <w:bookmarkStart w:id="31" w:name="ref-zarrelli_book_mastering-bash_en"/>
-    <w:p>
-      <w:pPr>
-        <w:pStyle w:val="Bibliography"/>
-      </w:pPr>
-      <w:r>
-        <w:t xml:space="preserve">3.</w:t>
-      </w:r>
-      <w:r>
-        <w:t xml:space="preserve"> </w:t>
-      </w:r>
-      <w:r>
-        <w:t xml:space="preserve">	</w:t>
-      </w:r>
-      <w:r>
-        <w:t xml:space="preserve">Zarrelli G. Mastering Bash. Packt Publishing, 2017. 502 с.</w:t>
-      </w:r>
-    </w:p>
-    <w:bookmarkEnd w:id="31"/>
-    <w:bookmarkStart w:id="33" w:name="ref-newham_book_learning-bash_en"/>
-    <w:p>
-      <w:pPr>
-        <w:pStyle w:val="Bibliography"/>
-      </w:pPr>
-      <w:r>
-        <w:t xml:space="preserve">4.</w:t>
-      </w:r>
-      <w:r>
-        <w:t xml:space="preserve"> </w:t>
-      </w:r>
-      <w:r>
-        <w:t xml:space="preserve">	</w:t>
-      </w:r>
-      <w:r>
-        <w:t xml:space="preserve">Newham C.</w:t>
-      </w:r>
-      <w:r>
-        <w:t xml:space="preserve"> </w:t>
-      </w:r>
-      <w:hyperlink r:id="rId32">
-        <w:r>
-          <w:rPr>
-            <w:rStyle w:val="Hyperlink"/>
-          </w:rPr>
-          <w:t xml:space="preserve">Learning the bash Shell: Unix Shell Programming</w:t>
-        </w:r>
-      </w:hyperlink>
-      <w:r>
-        <w:t xml:space="preserve">. O’Reilly Media, 2005. 354 с.</w:t>
-      </w:r>
-    </w:p>
-    <w:bookmarkEnd w:id="33"/>
-    <w:bookmarkEnd w:id="34"/>
-    <w:bookmarkEnd w:id="35"/>
+    <w:p>
+      <w:pPr>
+        <w:pStyle w:val="FirstParagraph"/>
+      </w:pPr>
+      <w:r>
+        <w:t xml:space="preserve">::: {#refs}</w:t>
+      </w:r>
+      <w:r>
+        <w:t xml:space="preserve"> </w:t>
+      </w:r>
+      <w:r>
+        <w:t xml:space="preserve">:::https://esystem.rudn.ru/</w:t>
+      </w:r>
+    </w:p>
+    <w:bookmarkEnd w:id="45"/>
     <w:sectPr/>
   </w:body>
 </w:document>
@@ -866,8 +1023,123 @@
       </w:pPr>
     </w:lvl>
   </w:abstractNum>
+  <w:abstractNum w:abstractNumId="99417">
+    <w:nsid w:val="A99417"/>
+    <w:multiLevelType w:val="multilevel"/>
+    <w:lvl w:ilvl="0">
+      <w:start w:val="7"/>
+      <w:numFmt w:val="decimal"/>
+      <w:lvlText w:val="%1."/>
+      <w:lvlJc w:val="left"/>
+      <w:pPr>
+        <w:ind w:left="720" w:hanging="480"/>
+      </w:pPr>
+    </w:lvl>
+    <w:lvl w:ilvl="1">
+      <w:start w:val="7"/>
+      <w:numFmt w:val="decimal"/>
+      <w:lvlText w:val="%2."/>
+      <w:lvlJc w:val="left"/>
+      <w:pPr>
+        <w:ind w:left="1440" w:hanging="480"/>
+      </w:pPr>
+    </w:lvl>
+    <w:lvl w:ilvl="2">
+      <w:start w:val="7"/>
+      <w:numFmt w:val="decimal"/>
+      <w:lvlText w:val="%3."/>
+      <w:lvlJc w:val="left"/>
+      <w:pPr>
+        <w:ind w:left="2160" w:hanging="480"/>
+      </w:pPr>
+    </w:lvl>
+    <w:lvl w:ilvl="3">
+      <w:start w:val="7"/>
+      <w:numFmt w:val="decimal"/>
+      <w:lvlText w:val="%4."/>
+      <w:lvlJc w:val="left"/>
+      <w:pPr>
+        <w:ind w:left="2880" w:hanging="480"/>
+      </w:pPr>
+    </w:lvl>
+    <w:lvl w:ilvl="4">
+      <w:start w:val="7"/>
+      <w:numFmt w:val="decimal"/>
+      <w:lvlText w:val="%5."/>
+      <w:lvlJc w:val="left"/>
+      <w:pPr>
+        <w:ind w:left="3600" w:hanging="480"/>
+      </w:pPr>
+    </w:lvl>
+    <w:lvl w:ilvl="5">
+      <w:start w:val="7"/>
+      <w:numFmt w:val="decimal"/>
+      <w:lvlText w:val="%6."/>
+      <w:lvlJc w:val="left"/>
+      <w:pPr>
+        <w:ind w:left="4320" w:hanging="480"/>
+      </w:pPr>
+    </w:lvl>
+    <w:lvl w:ilvl="6">
+      <w:start w:val="7"/>
+      <w:numFmt w:val="decimal"/>
+      <w:lvlText w:val="%7."/>
+      <w:lvlJc w:val="left"/>
+      <w:pPr>
+        <w:ind w:left="5040" w:hanging="480"/>
+      </w:pPr>
+    </w:lvl>
+    <w:lvl w:ilvl="7">
+      <w:start w:val="7"/>
+      <w:numFmt w:val="decimal"/>
+      <w:lvlText w:val="%8."/>
+      <w:lvlJc w:val="left"/>
+      <w:pPr>
+        <w:ind w:left="5760" w:hanging="480"/>
+      </w:pPr>
+    </w:lvl>
+    <w:lvl w:ilvl="8">
+      <w:start w:val="7"/>
+      <w:numFmt w:val="decimal"/>
+      <w:lvlText w:val="%9."/>
+      <w:lvlJc w:val="left"/>
+      <w:pPr>
+        <w:ind w:left="6480" w:hanging="480"/>
+      </w:pPr>
+    </w:lvl>
+  </w:abstractNum>
   <w:num w:numId="1000">
     <w:abstractNumId w:val="990"/>
+  </w:num>
+  <w:num w:numId="1001">
+    <w:abstractNumId w:val="99417"/>
+    <w:lvlOverride w:ilvl="0">
+      <w:startOverride w:val="7"/>
+    </w:lvlOverride>
+    <w:lvlOverride w:ilvl="1">
+      <w:startOverride w:val="7"/>
+    </w:lvlOverride>
+    <w:lvlOverride w:ilvl="2">
+      <w:startOverride w:val="7"/>
+    </w:lvlOverride>
+    <w:lvlOverride w:ilvl="3">
+      <w:startOverride w:val="7"/>
+    </w:lvlOverride>
+    <w:lvlOverride w:ilvl="4">
+      <w:startOverride w:val="7"/>
+    </w:lvlOverride>
+    <w:lvlOverride w:ilvl="5">
+      <w:startOverride w:val="7"/>
+    </w:lvlOverride>
+    <w:lvlOverride w:ilvl="6">
+      <w:startOverride w:val="7"/>
+    </w:lvlOverride>
+    <w:lvlOverride w:ilvl="7">
+      <w:startOverride w:val="7"/>
+    </w:lvlOverride>
+    <w:lvlOverride w:ilvl="8">
+      <w:startOverride w:val="7"/>
+    </w:lvlOverride>
   </w:num>
 </w:numbering>
 </file>
